--- a/Documentazione/documentazione.docx
+++ b/Documentazione/documentazione.docx
@@ -5,10 +5,23 @@
     <w:p>
       <w:pPr>
         <w:jc w:val="center"/>
-      </w:pPr>
-      <w:r>
-        <w:t>CHIEDERE A WALTER IL TITOLO</w:t>
-      </w:r>
+        <w:rPr>
+          <w:sz w:val="36"/>
+          <w:szCs w:val="36"/>
+        </w:rPr>
+      </w:pPr>
+      <w:r>
+        <w:rPr>
+          <w:sz w:val="36"/>
+          <w:szCs w:val="36"/>
+        </w:rPr>
+        <w:t xml:space="preserve">SPI LED RING – MASTER </w:t>
+      </w:r>
+    </w:p>
+    <w:p>
+      <w:pPr>
+        <w:jc w:val="center"/>
+      </w:pPr>
     </w:p>
     <w:p>
       <w:pPr>
@@ -17,8 +30,16 @@
           <w:ilvl w:val="0"/>
           <w:numId w:val="2"/>
         </w:numPr>
-      </w:pPr>
-      <w:r>
+        <w:rPr>
+          <w:sz w:val="24"/>
+          <w:szCs w:val="24"/>
+        </w:rPr>
+      </w:pPr>
+      <w:r>
+        <w:rPr>
+          <w:sz w:val="24"/>
+          <w:szCs w:val="24"/>
+        </w:rPr>
         <w:t>Configurazione/Setup</w:t>
       </w:r>
     </w:p>
@@ -29,11 +50,23 @@
           <w:ilvl w:val="0"/>
           <w:numId w:val="2"/>
         </w:numPr>
-      </w:pPr>
-      <w:r>
+        <w:rPr>
+          <w:sz w:val="24"/>
+          <w:szCs w:val="24"/>
+        </w:rPr>
+      </w:pPr>
+      <w:r>
+        <w:rPr>
+          <w:sz w:val="24"/>
+          <w:szCs w:val="24"/>
+        </w:rPr>
         <w:t>Implementazione</w:t>
       </w:r>
       <w:r>
+        <w:rPr>
+          <w:sz w:val="24"/>
+          <w:szCs w:val="24"/>
+        </w:rPr>
         <w:t xml:space="preserve"> del codice</w:t>
       </w:r>
     </w:p>
@@ -44,15 +77,18 @@
           <w:ilvl w:val="0"/>
           <w:numId w:val="2"/>
         </w:numPr>
-      </w:pPr>
-      <w:r>
-        <w:t>Test/</w:t>
-      </w:r>
-      <w:proofErr w:type="spellStart"/>
-      <w:r>
-        <w:t>debug</w:t>
-      </w:r>
-      <w:proofErr w:type="spellEnd"/>
+        <w:rPr>
+          <w:sz w:val="24"/>
+          <w:szCs w:val="24"/>
+        </w:rPr>
+      </w:pPr>
+      <w:r>
+        <w:rPr>
+          <w:sz w:val="24"/>
+          <w:szCs w:val="24"/>
+        </w:rPr>
+        <w:t>Problemi riscontrati</w:t>
+      </w:r>
     </w:p>
     <w:p>
       <w:pPr>
@@ -61,20 +97,16 @@
           <w:ilvl w:val="0"/>
           <w:numId w:val="2"/>
         </w:numPr>
-      </w:pPr>
-      <w:r>
-        <w:t>Problemi riscontrati</w:t>
-      </w:r>
-    </w:p>
-    <w:p>
-      <w:pPr>
-        <w:pStyle w:val="Paragrafoelenco"/>
-        <w:numPr>
-          <w:ilvl w:val="0"/>
-          <w:numId w:val="2"/>
-        </w:numPr>
-      </w:pPr>
-      <w:r>
+        <w:rPr>
+          <w:sz w:val="24"/>
+          <w:szCs w:val="24"/>
+        </w:rPr>
+      </w:pPr>
+      <w:r>
+        <w:rPr>
+          <w:sz w:val="24"/>
+          <w:szCs w:val="24"/>
+        </w:rPr>
         <w:t>Link e guide utilizzati</w:t>
       </w:r>
     </w:p>
@@ -127,7 +159,13 @@
         <w:pStyle w:val="Paragrafoelenco"/>
       </w:pPr>
       <w:r>
-        <w:t>Collegamento:</w:t>
+        <w:t>Collegamento</w:t>
+      </w:r>
+      <w:r>
+        <w:t xml:space="preserve"> per l’SPI</w:t>
+      </w:r>
+      <w:r>
+        <w:t>:</w:t>
       </w:r>
       <w:r>
         <w:br/>
@@ -270,154 +308,298 @@
         <w:t xml:space="preserve"> per il protocollo SPI</w:t>
       </w:r>
       <w:r>
-        <w:t>, ossia 5 cavi: MISO-MOSI-SS-CLK, GND in comune;</w:t>
+        <w:t>,</w:t>
+      </w:r>
+      <w:r>
+        <w:t xml:space="preserve"> ossia 5 cavi: MISO-MOSI-SS-CLK e GND</w:t>
+      </w:r>
+      <w:r>
+        <w:t>;</w:t>
       </w:r>
       <w:r>
         <w:br/>
         <w:t>- Collegamento per l’alimentazione esterna dello Slave.</w:t>
+      </w:r>
+      <w:r>
+        <w:br/>
+      </w:r>
+      <w:r>
+        <w:br/>
+      </w:r>
+      <w:r>
+        <w:br/>
+        <w:t xml:space="preserve">I passaggi da seguire per </w:t>
+      </w:r>
+      <w:r>
+        <w:t>poter effettivamente testare il funzionamento del progetto sono</w:t>
+      </w:r>
+      <w:r>
+        <w:t>:</w:t>
+      </w:r>
+      <w:r>
+        <w:br/>
+      </w:r>
+      <w:r>
+        <w:br/>
+        <w:t>1) Caricare lo sketch sul Master</w:t>
+      </w:r>
+      <w:r>
+        <w:t>:</w:t>
+      </w:r>
+      <w:r>
+        <w:br/>
+      </w:r>
+      <w:r>
+        <w:t>Il caricamento avviene</w:t>
+      </w:r>
+      <w:r>
+        <w:t xml:space="preserve"> </w:t>
+      </w:r>
+      <w:r>
+        <w:t>tramite Arduino IDE.</w:t>
+      </w:r>
+    </w:p>
+    <w:p>
+      <w:pPr>
+        <w:pStyle w:val="Paragrafoelenco"/>
+      </w:pPr>
+      <w:r>
+        <w:br/>
+        <w:t xml:space="preserve">2) Caricare il </w:t>
+      </w:r>
+      <w:proofErr w:type="spellStart"/>
+      <w:r>
+        <w:t>bootloader</w:t>
+      </w:r>
+      <w:proofErr w:type="spellEnd"/>
+      <w:r>
+        <w:t xml:space="preserve"> sullo Slave</w:t>
+      </w:r>
+      <w:r>
+        <w:t>:</w:t>
+      </w:r>
+      <w:r>
+        <w:br/>
+      </w:r>
+      <w:r>
+        <w:t>- Collegare Arduino ISP allo slave e alla porta del PC;</w:t>
+      </w:r>
+      <w:r>
+        <w:br/>
+        <w:t xml:space="preserve">- Selezionare </w:t>
+      </w:r>
+      <w:proofErr w:type="spellStart"/>
+      <w:r>
+        <w:t>ArduinoISP</w:t>
+      </w:r>
+      <w:proofErr w:type="spellEnd"/>
+      <w:r>
+        <w:t xml:space="preserve"> come Programmatore nella sezione Tools dell’IDE;</w:t>
+      </w:r>
+      <w:r>
+        <w:br/>
+      </w:r>
+      <w:r>
+        <w:lastRenderedPageBreak/>
+        <w:t>- Clicc</w:t>
+      </w:r>
+      <w:r>
+        <w:t xml:space="preserve">are su “Scrivi il </w:t>
+      </w:r>
+      <w:proofErr w:type="spellStart"/>
+      <w:r>
+        <w:t>bootloader</w:t>
+      </w:r>
+      <w:proofErr w:type="spellEnd"/>
+      <w:r>
+        <w:t>”.</w:t>
+      </w:r>
+      <w:r>
+        <w:br/>
+      </w:r>
+      <w:r>
+        <w:br/>
+        <w:t>3) Caricare lo sketch sullo Slave</w:t>
+      </w:r>
+    </w:p>
+    <w:p>
+      <w:pPr>
+        <w:pStyle w:val="Paragrafoelenco"/>
+      </w:pPr>
+      <w:r>
+        <w:t xml:space="preserve">- Il caricamento avviene tramite Arduino ISP utilizzando la funzione “Carica tramite un programmatore” di </w:t>
+      </w:r>
+      <w:proofErr w:type="spellStart"/>
+      <w:r>
+        <w:t>ArduinoIDE</w:t>
+      </w:r>
+      <w:proofErr w:type="spellEnd"/>
+      <w:r>
+        <w:t xml:space="preserve"> a cui si accede premendo contemporaneamente il tasto SHIFT e il bottone “Carica”</w:t>
+      </w:r>
+    </w:p>
+    <w:p>
+      <w:pPr>
+        <w:ind w:left="708"/>
+      </w:pPr>
+      <w:r>
+        <w:br/>
+        <w:t>4) Collegare Master e Slave seguendo il protocollo SPI</w:t>
+      </w:r>
+    </w:p>
+    <w:p/>
+    <w:p>
+      <w:pPr>
+        <w:pStyle w:val="Paragrafoelenco"/>
+        <w:numPr>
+          <w:ilvl w:val="0"/>
+          <w:numId w:val="3"/>
+        </w:numPr>
+      </w:pPr>
+      <w:r>
+        <w:t>Implementazione del codice</w:t>
+      </w:r>
+    </w:p>
+    <w:p>
+      <w:pPr>
+        <w:ind w:left="708"/>
+      </w:pPr>
+      <w:r>
+        <w:t xml:space="preserve">Il seguente schema illustra il flusso completo di esecuzione del Master. </w:t>
+      </w:r>
+      <w:r>
+        <w:br/>
+      </w:r>
+      <w:r>
+        <w:t xml:space="preserve">C’è una fase di </w:t>
+      </w:r>
+      <w:proofErr w:type="spellStart"/>
+      <w:r>
+        <w:t>Handshake</w:t>
+      </w:r>
+      <w:proofErr w:type="spellEnd"/>
+      <w:r>
+        <w:t xml:space="preserve"> tra Master e Slave. Una volta effettuata, il Master attende un input dall’utente che vuole autenticarsi (il tentativo di autenticazione nel nostro caso consiste nella pressione di un bottone, perciò non è stato implementato alcun controllo dell’identità) e autentica l’utente</w:t>
+      </w:r>
+      <w:r>
+        <w:t xml:space="preserve"> inizializzando la sessione; fa dei controlli durante la sessione e una volta terminata libera la scrivania.</w:t>
+      </w:r>
+    </w:p>
+    <w:p/>
+    <w:p>
+      <w:pPr>
+        <w:pStyle w:val="Paragrafoelenco"/>
+        <w:ind w:left="708"/>
+      </w:pPr>
+    </w:p>
+    <w:p>
+      <w:pPr>
+        <w:pStyle w:val="Paragrafoelenco"/>
+        <w:numPr>
+          <w:ilvl w:val="0"/>
+          <w:numId w:val="3"/>
+        </w:numPr>
+      </w:pPr>
+      <w:r>
+        <w:t xml:space="preserve">- </w:t>
+      </w:r>
+      <w:r>
+        <w:t>Alimentazione dello Slave: è necessario utilizzare un’alimentazione esterna, in quanto quella fornita dal Master non è sufficiente ad alimentare tutti i LED montati sulla scheda.</w:t>
+      </w:r>
+      <w:r>
+        <w:br/>
+      </w:r>
+      <w:r>
+        <w:t xml:space="preserve">- </w:t>
+      </w:r>
+      <w:r>
+        <w:t>Ca</w:t>
+      </w:r>
+      <w:r>
+        <w:t>ricamento</w:t>
+      </w:r>
+      <w:r>
+        <w:t xml:space="preserve"> </w:t>
+      </w:r>
+      <w:r>
+        <w:t>de</w:t>
+      </w:r>
+      <w:r>
+        <w:t xml:space="preserve">l </w:t>
+      </w:r>
+      <w:proofErr w:type="spellStart"/>
+      <w:r>
+        <w:t>bootloader</w:t>
+      </w:r>
+      <w:proofErr w:type="spellEnd"/>
+      <w:r>
+        <w:t xml:space="preserve"> sullo Slave: è necessario utilizzare Arduino ISP perché la versione dell’ </w:t>
+      </w:r>
+      <w:proofErr w:type="spellStart"/>
+      <w:r>
+        <w:t>ATmega</w:t>
+      </w:r>
+      <w:proofErr w:type="spellEnd"/>
+      <w:r>
+        <w:t xml:space="preserve"> dello Slave (328-AU) non è perfettamente compatibile con la versione dell’</w:t>
+      </w:r>
+      <w:proofErr w:type="spellStart"/>
+      <w:r>
+        <w:t>ATmega</w:t>
+      </w:r>
+      <w:proofErr w:type="spellEnd"/>
+      <w:r>
+        <w:t xml:space="preserve"> del Master (328p-PU), mentre con Arduino ISP non ci sono problemi di compatibilità.</w:t>
+      </w:r>
+      <w:r>
+        <w:br/>
+        <w:t xml:space="preserve">- Sincronizzazione SPI: </w:t>
+      </w:r>
+      <w:proofErr w:type="spellStart"/>
+      <w:r>
+        <w:t>affinchè</w:t>
+      </w:r>
+      <w:proofErr w:type="spellEnd"/>
+      <w:r>
+        <w:t xml:space="preserve"> la comunicazione tra i due dispositivi vada a buon fine, è necessario aggiungere dei ritardi (delay) di 15</w:t>
+      </w:r>
+      <w:r>
+        <w:rPr>
+          <w:rFonts w:cstheme="minorHAnsi"/>
+        </w:rPr>
+        <w:t>µ</w:t>
+      </w:r>
+      <w:r>
+        <w:t>s  nel codice del Master.</w:t>
+      </w:r>
+    </w:p>
+    <w:p/>
+    <w:p>
+      <w:pPr>
+        <w:pStyle w:val="Paragrafoelenco"/>
+        <w:numPr>
+          <w:ilvl w:val="0"/>
+          <w:numId w:val="3"/>
+        </w:numPr>
+      </w:pPr>
+      <w:r>
+        <w:t xml:space="preserve">Guida del progetto: </w:t>
       </w:r>
       <w:r>
         <w:br/>
       </w:r>
       <w:bookmarkStart w:id="0" w:name="_GoBack"/>
       <w:bookmarkEnd w:id="0"/>
-      <w:r>
-        <w:br/>
-      </w:r>
-      <w:r>
-        <w:br/>
-        <w:t xml:space="preserve">I passaggi da seguire per </w:t>
-      </w:r>
-      <w:r>
-        <w:t>poter effettivamente testare il funzionamento del progetto sono</w:t>
-      </w:r>
-      <w:r>
-        <w:t>:</w:t>
-      </w:r>
-      <w:r>
-        <w:br/>
-      </w:r>
-      <w:r>
-        <w:br/>
-        <w:t>1) Caricare lo sketch sul Master</w:t>
-      </w:r>
-      <w:r>
-        <w:t>:</w:t>
-      </w:r>
-      <w:r>
-        <w:br/>
-      </w:r>
-      <w:r>
-        <w:t>Il caricamento avviene</w:t>
+    </w:p>
+    <w:p>
+      <w:pPr>
+        <w:pStyle w:val="Paragrafoelenco"/>
+      </w:pPr>
+      <w:r>
+        <w:br/>
       </w:r>
       <w:r>
         <w:t xml:space="preserve"> </w:t>
-      </w:r>
-      <w:r>
-        <w:t>tramite Arduino IDE.</w:t>
-      </w:r>
-    </w:p>
-    <w:p>
-      <w:pPr>
-        <w:pStyle w:val="Paragrafoelenco"/>
-      </w:pPr>
-      <w:r>
-        <w:br/>
-        <w:t xml:space="preserve">2) Caricare il </w:t>
-      </w:r>
-      <w:proofErr w:type="spellStart"/>
-      <w:r>
-        <w:t>bootloader</w:t>
-      </w:r>
-      <w:proofErr w:type="spellEnd"/>
-      <w:r>
-        <w:t xml:space="preserve"> sullo Slave</w:t>
-      </w:r>
-      <w:r>
-        <w:t>:</w:t>
-      </w:r>
-      <w:r>
-        <w:br/>
-      </w:r>
-      <w:r>
-        <w:t>- Collegare Arduino ISP allo slave e alla porta del PC;</w:t>
-      </w:r>
-      <w:r>
-        <w:br/>
-        <w:t xml:space="preserve">- Selezionare </w:t>
-      </w:r>
-      <w:proofErr w:type="spellStart"/>
-      <w:r>
-        <w:t>ArduinoISP</w:t>
-      </w:r>
-      <w:proofErr w:type="spellEnd"/>
-      <w:r>
-        <w:t xml:space="preserve"> come Programmatore nella sezione Tools dell’IDE;</w:t>
-      </w:r>
-      <w:r>
-        <w:br/>
-        <w:t xml:space="preserve">- Cliccare su “Scrivi il </w:t>
-      </w:r>
-      <w:proofErr w:type="spellStart"/>
-      <w:r>
-        <w:t>bootloader</w:t>
-      </w:r>
-      <w:proofErr w:type="spellEnd"/>
-      <w:r>
-        <w:t>”.</w:t>
-      </w:r>
-      <w:r>
-        <w:br/>
-      </w:r>
-      <w:r>
-        <w:br/>
-      </w:r>
-      <w:r>
-        <w:lastRenderedPageBreak/>
-        <w:t xml:space="preserve">Abbiamo utilizzato Arduino ISP (anziché il Master) per caricare il </w:t>
-      </w:r>
-      <w:proofErr w:type="spellStart"/>
-      <w:r>
-        <w:t>bootloader</w:t>
-      </w:r>
-      <w:proofErr w:type="spellEnd"/>
-      <w:r>
-        <w:t xml:space="preserve"> sullo Slave perché la versione dell’ </w:t>
-      </w:r>
-      <w:proofErr w:type="spellStart"/>
-      <w:r>
-        <w:t>ATmega</w:t>
-      </w:r>
-      <w:proofErr w:type="spellEnd"/>
-      <w:r>
-        <w:t xml:space="preserve"> dello Slave (328 AU) non è perfettamente compatibile con la versione dell’</w:t>
-      </w:r>
-      <w:proofErr w:type="spellStart"/>
-      <w:r>
-        <w:t>ATmega</w:t>
-      </w:r>
-      <w:proofErr w:type="spellEnd"/>
-      <w:r>
-        <w:t xml:space="preserve"> del Master (328p-PU), mentre con Arduino ISP non ci sono problemi di compatibilità.</w:t>
-      </w:r>
-    </w:p>
-    <w:p>
-      <w:pPr>
-        <w:pStyle w:val="Paragrafoelenco"/>
-        <w:ind w:left="708"/>
-      </w:pPr>
-    </w:p>
-    <w:p>
-      <w:pPr>
-        <w:pStyle w:val="Paragrafoelenco"/>
-      </w:pPr>
-      <w:r>
-        <w:br/>
-        <w:t>3) Caricare lo sketch sullo Slave</w:t>
-      </w:r>
-      <w:r>
-        <w:br/>
-        <w:t>4) Collegare Master e Slave seguendo il protocollo SPI</w:t>
       </w:r>
       <w:r>
         <w:br/>
